--- a/data/NewData/Swachh Bharat Mission.docx
+++ b/data/NewData/Swachh Bharat Mission.docx
@@ -26,865 +26,535 @@
     <w:p>
       <w:pPr>
         <w:rPr>
-          <w:rFonts w:ascii="Abadi" w:hAnsi="Abadi"/>
           <w:b/>
           <w:bCs/>
-          <w:color w:val="000000" w:themeColor="text1"/>
-          <w:sz w:val="28"/>
-          <w:szCs w:val="28"/>
         </w:rPr>
       </w:pPr>
       <w:r>
         <w:rPr>
-          <w:rFonts w:ascii="Abadi" w:hAnsi="Abadi"/>
           <w:b/>
           <w:bCs/>
-          <w:color w:val="000000" w:themeColor="text1"/>
-          <w:sz w:val="28"/>
-          <w:szCs w:val="28"/>
         </w:rPr>
-        <w:t>1. Scheme Details</w:t>
+        <w:t>Details</w:t>
+      </w:r>
+    </w:p>
+    <w:p>
+      <w:r>
+        <w:t xml:space="preserve">Launched in 2014, the scheme "Swachh Bharat Mission – Grameen (Phase I)" by the Department of Drinking Water and Sanitation, Ministry of Jal Shakti, Government of India, aims to eliminate open defecation in rural India through </w:t>
+      </w:r>
+      <w:proofErr w:type="spellStart"/>
+      <w:r>
+        <w:t>behavioral</w:t>
+      </w:r>
+      <w:proofErr w:type="spellEnd"/>
+      <w:r>
+        <w:t xml:space="preserve"> change and construction of household and community toilets. Through this scheme, financial assistance and awareness interventions for toilet construction were provided to poor, underprivileged, and marginalized households in rural areas.</w:t>
+      </w:r>
+    </w:p>
+    <w:p>
+      <w:r>
+        <w:rPr>
+          <w:b/>
+          <w:bCs/>
+        </w:rPr>
+        <w:t>Objectives:</w:t>
       </w:r>
     </w:p>
     <w:p>
       <w:pPr>
         <w:numPr>
           <w:ilvl w:val="0"/>
-          <w:numId w:val="1"/>
+          <w:numId w:val="7"/>
         </w:numPr>
+      </w:pPr>
+      <w:r>
+        <w:t xml:space="preserve">To bring about mass-scale </w:t>
+      </w:r>
+      <w:proofErr w:type="spellStart"/>
+      <w:r>
+        <w:t>behavior</w:t>
+      </w:r>
+      <w:proofErr w:type="spellEnd"/>
+      <w:r>
+        <w:t xml:space="preserve"> change regarding sanitation and hygiene</w:t>
+      </w:r>
+    </w:p>
+    <w:p>
+      <w:pPr>
+        <w:numPr>
+          <w:ilvl w:val="0"/>
+          <w:numId w:val="7"/>
+        </w:numPr>
+      </w:pPr>
+      <w:r>
+        <w:t>To ensure the construction and usage of household-owned and community-owned toilets</w:t>
+      </w:r>
+    </w:p>
+    <w:p>
+      <w:pPr>
+        <w:numPr>
+          <w:ilvl w:val="0"/>
+          <w:numId w:val="7"/>
+        </w:numPr>
+      </w:pPr>
+      <w:r>
+        <w:t>To establish an accountable mechanism for achieving ODF (Open Defecation Free) India</w:t>
+      </w:r>
+    </w:p>
+    <w:p>
+      <w:pPr>
+        <w:numPr>
+          <w:ilvl w:val="0"/>
+          <w:numId w:val="7"/>
+        </w:numPr>
+      </w:pPr>
+      <w:r>
+        <w:t>To promote Solid and Liquid Waste Management (SLWM)</w:t>
+      </w:r>
+    </w:p>
+    <w:p>
+      <w:r>
         <w:rPr>
-          <w:rFonts w:ascii="Abadi" w:hAnsi="Abadi"/>
-          <w:color w:val="000000" w:themeColor="text1"/>
-          <w:sz w:val="28"/>
-          <w:szCs w:val="28"/>
+          <w:rFonts w:ascii="Tahoma" w:hAnsi="Tahoma" w:cs="Tahoma"/>
         </w:rPr>
-      </w:pPr>
-      <w:r>
+        <w:t>﻿</w:t>
+      </w:r>
+      <w:r>
+        <w:br/>
+      </w:r>
+    </w:p>
+    <w:p>
+      <w:pPr>
         <w:rPr>
-          <w:rFonts w:ascii="Abadi" w:hAnsi="Abadi"/>
           <w:b/>
           <w:bCs/>
-          <w:color w:val="000000" w:themeColor="text1"/>
-          <w:sz w:val="28"/>
-          <w:szCs w:val="28"/>
         </w:rPr>
-        <w:t>Ministry:</w:t>
-      </w:r>
+      </w:pPr>
       <w:r>
         <w:rPr>
-          <w:rFonts w:ascii="Abadi" w:hAnsi="Abadi"/>
-          <w:color w:val="000000" w:themeColor="text1"/>
-          <w:sz w:val="28"/>
-          <w:szCs w:val="28"/>
+          <w:b/>
+          <w:bCs/>
         </w:rPr>
-        <w:t xml:space="preserve"> Ministry of Jal Shakti (Rural) / Ministry of Housing &amp; Urban Affairs (Urban)</w:t>
+        <w:t>Benefits</w:t>
       </w:r>
     </w:p>
     <w:p>
       <w:pPr>
         <w:numPr>
           <w:ilvl w:val="0"/>
-          <w:numId w:val="1"/>
+          <w:numId w:val="8"/>
         </w:numPr>
+      </w:pPr>
+      <w:r>
+        <w:t>₹12,000 financial assistance per toilet to rural households for construction.</w:t>
+      </w:r>
+    </w:p>
+    <w:p>
+      <w:pPr>
+        <w:numPr>
+          <w:ilvl w:val="0"/>
+          <w:numId w:val="8"/>
+        </w:numPr>
+      </w:pPr>
+      <w:r>
+        <w:t>Enhanced rural sanitation coverage through individual and community toilets.</w:t>
+      </w:r>
+    </w:p>
+    <w:p>
+      <w:pPr>
+        <w:numPr>
+          <w:ilvl w:val="0"/>
+          <w:numId w:val="8"/>
+        </w:numPr>
+      </w:pPr>
+      <w:r>
+        <w:t>Significant reduction in open defecation practices across India.</w:t>
+      </w:r>
+    </w:p>
+    <w:p>
+      <w:r>
         <w:rPr>
-          <w:rFonts w:ascii="Abadi" w:hAnsi="Abadi"/>
-          <w:color w:val="000000" w:themeColor="text1"/>
-          <w:sz w:val="28"/>
-          <w:szCs w:val="28"/>
-        </w:rPr>
-      </w:pPr>
-      <w:r>
-        <w:rPr>
-          <w:rFonts w:ascii="Abadi" w:hAnsi="Abadi"/>
           <w:b/>
           <w:bCs/>
-          <w:color w:val="000000" w:themeColor="text1"/>
-          <w:sz w:val="28"/>
-          <w:szCs w:val="28"/>
         </w:rPr>
-        <w:t>Purpose:</w:t>
-      </w:r>
+        <w:t>Activities under the Scheme:</w:t>
+      </w:r>
+    </w:p>
+    <w:p>
+      <w:pPr>
+        <w:numPr>
+          <w:ilvl w:val="0"/>
+          <w:numId w:val="9"/>
+        </w:numPr>
+      </w:pPr>
+      <w:r>
+        <w:t>Construction of Individual Household Latrines (IHHL)</w:t>
+      </w:r>
+    </w:p>
+    <w:p>
+      <w:pPr>
+        <w:numPr>
+          <w:ilvl w:val="0"/>
+          <w:numId w:val="9"/>
+        </w:numPr>
+      </w:pPr>
+      <w:r>
+        <w:t>Construction of Community Sanitary Complexes (CSCs)</w:t>
+      </w:r>
+    </w:p>
+    <w:p>
+      <w:pPr>
+        <w:numPr>
+          <w:ilvl w:val="0"/>
+          <w:numId w:val="9"/>
+        </w:numPr>
+      </w:pPr>
+      <w:r>
+        <w:t>Solid Liquid Waste Management (SLWM) activities</w:t>
+      </w:r>
+    </w:p>
+    <w:p>
+      <w:pPr>
+        <w:numPr>
+          <w:ilvl w:val="0"/>
+          <w:numId w:val="9"/>
+        </w:numPr>
+      </w:pPr>
+      <w:r>
+        <w:t xml:space="preserve">Information, Education and Communication (IEC) </w:t>
+      </w:r>
+    </w:p>
+    <w:p>
+      <w:pPr>
+        <w:numPr>
+          <w:ilvl w:val="0"/>
+          <w:numId w:val="9"/>
+        </w:numPr>
+      </w:pPr>
+      <w:r>
+        <w:t>Human Resource Development (HRD) activities</w:t>
+      </w:r>
+    </w:p>
+    <w:p>
       <w:r>
         <w:rPr>
-          <w:rFonts w:ascii="Abadi" w:hAnsi="Abadi"/>
-          <w:color w:val="000000" w:themeColor="text1"/>
-          <w:sz w:val="28"/>
-          <w:szCs w:val="28"/>
+          <w:rFonts w:ascii="Tahoma" w:hAnsi="Tahoma" w:cs="Tahoma"/>
         </w:rPr>
-        <w:t xml:space="preserve"> To eliminate </w:t>
-      </w:r>
-      <w:r>
+        <w:t>﻿</w:t>
+      </w:r>
+      <w:r>
+        <w:br/>
+      </w:r>
+    </w:p>
+    <w:p>
+      <w:pPr>
         <w:rPr>
-          <w:rFonts w:ascii="Abadi" w:hAnsi="Abadi"/>
           <w:b/>
           <w:bCs/>
-          <w:color w:val="000000" w:themeColor="text1"/>
-          <w:sz w:val="28"/>
-          <w:szCs w:val="28"/>
         </w:rPr>
-        <w:t>open defecation</w:t>
-      </w:r>
+      </w:pPr>
       <w:r>
         <w:rPr>
-          <w:rFonts w:ascii="Abadi" w:hAnsi="Abadi"/>
-          <w:color w:val="000000" w:themeColor="text1"/>
-          <w:sz w:val="28"/>
-          <w:szCs w:val="28"/>
-        </w:rPr>
-        <w:t>, improve sanitation, and promote cleanliness across rural and urban India.</w:t>
-      </w:r>
-    </w:p>
-    <w:p>
-      <w:pPr>
-        <w:rPr>
-          <w:rFonts w:ascii="Abadi" w:hAnsi="Abadi"/>
           <w:b/>
           <w:bCs/>
-          <w:color w:val="000000" w:themeColor="text1"/>
-          <w:sz w:val="28"/>
-          <w:szCs w:val="28"/>
         </w:rPr>
-      </w:pPr>
-      <w:r>
+        <w:t>Eligibility</w:t>
+      </w:r>
+    </w:p>
+    <w:p>
+      <w:pPr>
+        <w:numPr>
+          <w:ilvl w:val="0"/>
+          <w:numId w:val="10"/>
+        </w:numPr>
+      </w:pPr>
+      <w:r>
+        <w:t>The applicant should be from a rural household that lacked a toilet before the scheme.</w:t>
+      </w:r>
+    </w:p>
+    <w:p>
+      <w:pPr>
+        <w:numPr>
+          <w:ilvl w:val="0"/>
+          <w:numId w:val="10"/>
+        </w:numPr>
+      </w:pPr>
+      <w:r>
+        <w:t>The applicant should belong to poor, underprivileged, or marginalized sections.</w:t>
+      </w:r>
+    </w:p>
+    <w:p>
+      <w:pPr>
         <w:rPr>
-          <w:rFonts w:ascii="Abadi" w:hAnsi="Abadi"/>
+          <w:i/>
+          <w:iCs/>
+        </w:rPr>
+      </w:pPr>
+      <w:r>
+        <w:rPr>
           <w:b/>
           <w:bCs/>
-          <w:color w:val="000000" w:themeColor="text1"/>
-          <w:sz w:val="28"/>
-          <w:szCs w:val="28"/>
+          <w:i/>
+          <w:iCs/>
         </w:rPr>
-        <w:t>2. Benefits</w:t>
+        <w:t xml:space="preserve">Note: </w:t>
+      </w:r>
+      <w:r>
+        <w:rPr>
+          <w:i/>
+          <w:iCs/>
+        </w:rPr>
+        <w:t>Preference given to households led by women, elderly, disabled, or socio-economically weaker sections.</w:t>
+      </w:r>
+      <w:r>
+        <w:rPr>
+          <w:rFonts w:ascii="Tahoma" w:hAnsi="Tahoma" w:cs="Tahoma"/>
+        </w:rPr>
+        <w:t>﻿</w:t>
+      </w:r>
+      <w:r>
+        <w:br/>
+      </w:r>
+    </w:p>
+    <w:p>
+      <w:pPr>
+        <w:rPr>
+          <w:b/>
+          <w:bCs/>
+        </w:rPr>
+      </w:pPr>
+      <w:r>
+        <w:rPr>
+          <w:b/>
+          <w:bCs/>
+        </w:rPr>
+        <w:lastRenderedPageBreak/>
+        <w:t>Application Process</w:t>
+      </w:r>
+    </w:p>
+    <w:p>
+      <w:r>
+        <w:rPr>
+          <w:b/>
+          <w:bCs/>
+        </w:rPr>
+        <w:t>Offline</w:t>
+      </w:r>
+    </w:p>
+    <w:p>
+      <w:r>
+        <w:rPr>
+          <w:b/>
+          <w:bCs/>
+        </w:rPr>
+        <w:t>Step 1:</w:t>
+      </w:r>
+      <w:r>
+        <w:t xml:space="preserve"> The applicant contacts the local Gram Panchayat or </w:t>
+      </w:r>
+      <w:proofErr w:type="spellStart"/>
+      <w:r>
+        <w:t>Swachhagrahi</w:t>
+      </w:r>
+      <w:proofErr w:type="spellEnd"/>
+      <w:r>
+        <w:t>.</w:t>
+      </w:r>
+    </w:p>
+    <w:p>
+      <w:r>
+        <w:rPr>
+          <w:b/>
+          <w:bCs/>
+        </w:rPr>
+        <w:t>Step 2:</w:t>
+      </w:r>
+      <w:r>
+        <w:t xml:space="preserve"> Submit the necessary documents listed above.</w:t>
+      </w:r>
+    </w:p>
+    <w:p>
+      <w:r>
+        <w:rPr>
+          <w:b/>
+          <w:bCs/>
+        </w:rPr>
+        <w:t>Step 3:</w:t>
+      </w:r>
+      <w:r>
+        <w:t xml:space="preserve"> The toilet is constructed using financial assistance.</w:t>
+      </w:r>
+    </w:p>
+    <w:p>
+      <w:r>
+        <w:rPr>
+          <w:b/>
+          <w:bCs/>
+        </w:rPr>
+        <w:t>Step 4:</w:t>
+      </w:r>
+      <w:r>
+        <w:t xml:space="preserve"> The toilet is geo-tagged and verified through the MIS portal.</w:t>
+      </w:r>
+    </w:p>
+    <w:p>
+      <w:r>
+        <w:rPr>
+          <w:b/>
+          <w:bCs/>
+        </w:rPr>
+        <w:t>Step 5:</w:t>
+      </w:r>
+      <w:r>
+        <w:t xml:space="preserve"> The incentive amount is credited to the beneficiary’s bank account.</w:t>
+      </w:r>
+    </w:p>
+    <w:p>
+      <w:r>
+        <w:rPr>
+          <w:rFonts w:ascii="Tahoma" w:hAnsi="Tahoma" w:cs="Tahoma"/>
+        </w:rPr>
+        <w:t>﻿</w:t>
+      </w:r>
+      <w:r>
+        <w:br/>
+      </w:r>
+    </w:p>
+    <w:p>
+      <w:r>
+        <mc:AlternateContent>
+          <mc:Choice Requires="wps">
+            <w:drawing>
+              <wp:inline distT="0" distB="0" distL="0" distR="0" wp14:anchorId="30006061" wp14:editId="4B7D634D">
+                <wp:extent cx="304800" cy="304800"/>
+                <wp:effectExtent l="0" t="0" r="0" b="0"/>
+                <wp:docPr id="2033249401" name="Rectangle 2" descr="UMANG"/>
+                <wp:cNvGraphicFramePr>
+                  <a:graphicFrameLocks xmlns:a="http://schemas.openxmlformats.org/drawingml/2006/main" noChangeAspect="1"/>
+                </wp:cNvGraphicFramePr>
+                <a:graphic xmlns:a="http://schemas.openxmlformats.org/drawingml/2006/main">
+                  <a:graphicData uri="http://schemas.microsoft.com/office/word/2010/wordprocessingShape">
+                    <wps:wsp>
+                      <wps:cNvSpPr>
+                        <a:spLocks noChangeAspect="1" noChangeArrowheads="1"/>
+                      </wps:cNvSpPr>
+                      <wps:spPr bwMode="auto">
+                        <a:xfrm>
+                          <a:off x="0" y="0"/>
+                          <a:ext cx="304800" cy="304800"/>
+                        </a:xfrm>
+                        <a:prstGeom prst="rect">
+                          <a:avLst/>
+                        </a:prstGeom>
+                        <a:noFill/>
+                        <a:ln>
+                          <a:noFill/>
+                        </a:ln>
+                        <a:extLst>
+                          <a:ext uri="{909E8E84-426E-40DD-AFC4-6F175D3DCCD1}">
+                            <a14:hiddenFill xmlns:a14="http://schemas.microsoft.com/office/drawing/2010/main">
+                              <a:solidFill>
+                                <a:srgbClr val="FFFFFF"/>
+                              </a:solidFill>
+                            </a14:hiddenFill>
+                          </a:ext>
+                          <a:ext uri="{91240B29-F687-4F45-9708-019B960494DF}">
+                            <a14:hiddenLine xmlns:a14="http://schemas.microsoft.com/office/drawing/2010/main" w="9525">
+                              <a:solidFill>
+                                <a:srgbClr val="000000"/>
+                              </a:solidFill>
+                              <a:miter lim="800000"/>
+                              <a:headEnd/>
+                              <a:tailEnd/>
+                            </a14:hiddenLine>
+                          </a:ext>
+                        </a:extLst>
+                      </wps:spPr>
+                      <wps:bodyPr rot="0" vert="horz" wrap="square" lIns="91440" tIns="45720" rIns="91440" bIns="45720" anchor="t" anchorCtr="0" upright="1">
+                        <a:noAutofit/>
+                      </wps:bodyPr>
+                    </wps:wsp>
+                  </a:graphicData>
+                </a:graphic>
+              </wp:inline>
+            </w:drawing>
+          </mc:Choice>
+          <mc:Fallback>
+            <w:pict>
+              <v:rect w14:anchorId="34882C5D" id="Rectangle 2" o:spid="_x0000_s1026" alt="UMANG" style="width:24pt;height:24pt;visibility:visible;mso-wrap-style:square;mso-left-percent:-10001;mso-top-percent:-10001;mso-position-horizontal:absolute;mso-position-horizontal-relative:char;mso-position-vertical:absolute;mso-position-vertical-relative:line;mso-left-percent:-10001;mso-top-percent:-10001;v-text-anchor:top" o:gfxdata="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" filled="f" stroked="f">
+                <o:lock v:ext="edit" aspectratio="t"/>
+                <w10:anchorlock/>
+              </v:rect>
+            </w:pict>
+          </mc:Fallback>
+        </mc:AlternateContent>
+      </w:r>
+    </w:p>
+    <w:p>
+      <w:pPr>
+        <w:rPr>
+          <w:b/>
+          <w:bCs/>
+        </w:rPr>
+      </w:pPr>
+      <w:r>
+        <w:rPr>
+          <w:b/>
+          <w:bCs/>
+        </w:rPr>
+        <w:t>Documents Required</w:t>
       </w:r>
     </w:p>
     <w:p>
       <w:pPr>
         <w:numPr>
           <w:ilvl w:val="0"/>
-          <w:numId w:val="2"/>
+          <w:numId w:val="12"/>
         </w:numPr>
-        <w:rPr>
-          <w:rFonts w:ascii="Abadi" w:hAnsi="Abadi"/>
-          <w:color w:val="000000" w:themeColor="text1"/>
-          <w:sz w:val="28"/>
-          <w:szCs w:val="28"/>
-        </w:rPr>
-      </w:pPr>
-      <w:r>
-        <w:rPr>
-          <w:rFonts w:ascii="Abadi" w:hAnsi="Abadi"/>
-          <w:color w:val="000000" w:themeColor="text1"/>
-          <w:sz w:val="28"/>
-          <w:szCs w:val="28"/>
-        </w:rPr>
-        <w:t>Financial incentive for construction of individual household toilets</w:t>
+      </w:pPr>
+      <w:r>
+        <w:t>Aadhaar Card</w:t>
       </w:r>
     </w:p>
     <w:p>
       <w:pPr>
         <w:numPr>
           <w:ilvl w:val="0"/>
-          <w:numId w:val="2"/>
+          <w:numId w:val="12"/>
         </w:numPr>
-        <w:rPr>
-          <w:rFonts w:ascii="Abadi" w:hAnsi="Abadi"/>
-          <w:color w:val="000000" w:themeColor="text1"/>
-          <w:sz w:val="28"/>
-          <w:szCs w:val="28"/>
-        </w:rPr>
-      </w:pPr>
-      <w:r>
-        <w:rPr>
-          <w:rFonts w:ascii="Abadi" w:hAnsi="Abadi"/>
-          <w:color w:val="000000" w:themeColor="text1"/>
-          <w:sz w:val="28"/>
-          <w:szCs w:val="28"/>
-        </w:rPr>
-        <w:t>Improved public health and hygiene</w:t>
+      </w:pPr>
+      <w:r>
+        <w:t>Bank Passbook</w:t>
       </w:r>
     </w:p>
     <w:p>
       <w:pPr>
         <w:numPr>
           <w:ilvl w:val="0"/>
-          <w:numId w:val="2"/>
+          <w:numId w:val="12"/>
         </w:numPr>
-        <w:rPr>
-          <w:rFonts w:ascii="Abadi" w:hAnsi="Abadi"/>
-          <w:color w:val="000000" w:themeColor="text1"/>
-          <w:sz w:val="28"/>
-          <w:szCs w:val="28"/>
-        </w:rPr>
-      </w:pPr>
-      <w:r>
-        <w:rPr>
-          <w:rFonts w:ascii="Abadi" w:hAnsi="Abadi"/>
-          <w:color w:val="000000" w:themeColor="text1"/>
-          <w:sz w:val="28"/>
-          <w:szCs w:val="28"/>
-        </w:rPr>
-        <w:t>Construction of:</w:t>
-      </w:r>
-    </w:p>
-    <w:p>
-      <w:pPr>
-        <w:numPr>
-          <w:ilvl w:val="1"/>
-          <w:numId w:val="2"/>
-        </w:numPr>
-        <w:rPr>
-          <w:rFonts w:ascii="Abadi" w:hAnsi="Abadi"/>
-          <w:color w:val="000000" w:themeColor="text1"/>
-          <w:sz w:val="28"/>
-          <w:szCs w:val="28"/>
-        </w:rPr>
-      </w:pPr>
-      <w:r>
-        <w:rPr>
-          <w:rFonts w:ascii="Abadi" w:hAnsi="Abadi"/>
-          <w:color w:val="000000" w:themeColor="text1"/>
-          <w:sz w:val="28"/>
-          <w:szCs w:val="28"/>
-        </w:rPr>
-        <w:t>Individual Household Latrines (IHHL)</w:t>
-      </w:r>
-    </w:p>
-    <w:p>
-      <w:pPr>
-        <w:numPr>
-          <w:ilvl w:val="1"/>
-          <w:numId w:val="2"/>
-        </w:numPr>
-        <w:rPr>
-          <w:rFonts w:ascii="Abadi" w:hAnsi="Abadi"/>
-          <w:color w:val="000000" w:themeColor="text1"/>
-          <w:sz w:val="28"/>
-          <w:szCs w:val="28"/>
-        </w:rPr>
-      </w:pPr>
-      <w:r>
-        <w:rPr>
-          <w:rFonts w:ascii="Abadi" w:hAnsi="Abadi"/>
-          <w:color w:val="000000" w:themeColor="text1"/>
-          <w:sz w:val="28"/>
-          <w:szCs w:val="28"/>
-        </w:rPr>
-        <w:t>Community toilets</w:t>
-      </w:r>
-    </w:p>
-    <w:p>
-      <w:pPr>
-        <w:numPr>
-          <w:ilvl w:val="1"/>
-          <w:numId w:val="2"/>
-        </w:numPr>
-        <w:rPr>
-          <w:rFonts w:ascii="Abadi" w:hAnsi="Abadi"/>
-          <w:color w:val="000000" w:themeColor="text1"/>
-          <w:sz w:val="28"/>
-          <w:szCs w:val="28"/>
-        </w:rPr>
-      </w:pPr>
-      <w:r>
-        <w:rPr>
-          <w:rFonts w:ascii="Abadi" w:hAnsi="Abadi"/>
-          <w:color w:val="000000" w:themeColor="text1"/>
-          <w:sz w:val="28"/>
-          <w:szCs w:val="28"/>
-        </w:rPr>
-        <w:t>Public toilets</w:t>
+      </w:pPr>
+      <w:r>
+        <w:t>Photograph of Constructed Toilet (for verification and geo-tagging)</w:t>
       </w:r>
     </w:p>
     <w:p>
       <w:pPr>
         <w:numPr>
           <w:ilvl w:val="0"/>
-          <w:numId w:val="2"/>
+          <w:numId w:val="12"/>
         </w:numPr>
+      </w:pPr>
+      <w:r>
+        <w:t>Any other documents if required</w:t>
+      </w:r>
+    </w:p>
+    <w:p>
+      <w:r>
         <w:rPr>
-          <w:rFonts w:ascii="Abadi" w:hAnsi="Abadi"/>
-          <w:color w:val="000000" w:themeColor="text1"/>
-          <w:sz w:val="28"/>
-          <w:szCs w:val="28"/>
+          <w:rFonts w:ascii="Tahoma" w:hAnsi="Tahoma" w:cs="Tahoma"/>
         </w:rPr>
-      </w:pPr>
-      <w:r>
-        <w:rPr>
-          <w:rFonts w:ascii="Abadi" w:hAnsi="Abadi"/>
-          <w:color w:val="000000" w:themeColor="text1"/>
-          <w:sz w:val="28"/>
-          <w:szCs w:val="28"/>
-        </w:rPr>
-        <w:t>Solid and liquid waste management support</w:t>
-      </w:r>
-    </w:p>
-    <w:p>
-      <w:pPr>
-        <w:numPr>
-          <w:ilvl w:val="0"/>
-          <w:numId w:val="2"/>
-        </w:numPr>
-        <w:rPr>
-          <w:rFonts w:ascii="Abadi" w:hAnsi="Abadi"/>
-          <w:color w:val="000000" w:themeColor="text1"/>
-          <w:sz w:val="28"/>
-          <w:szCs w:val="28"/>
-        </w:rPr>
-      </w:pPr>
-      <w:proofErr w:type="spellStart"/>
-      <w:r>
-        <w:rPr>
-          <w:rFonts w:ascii="Abadi" w:hAnsi="Abadi"/>
-          <w:color w:val="000000" w:themeColor="text1"/>
-          <w:sz w:val="28"/>
-          <w:szCs w:val="28"/>
-        </w:rPr>
-        <w:t>Behavior</w:t>
-      </w:r>
-      <w:proofErr w:type="spellEnd"/>
-      <w:r>
-        <w:rPr>
-          <w:rFonts w:ascii="Abadi" w:hAnsi="Abadi"/>
-          <w:color w:val="000000" w:themeColor="text1"/>
-          <w:sz w:val="28"/>
-          <w:szCs w:val="28"/>
-        </w:rPr>
-        <w:t xml:space="preserve"> </w:t>
-      </w:r>
-      <w:proofErr w:type="gramStart"/>
-      <w:r>
-        <w:rPr>
-          <w:rFonts w:ascii="Abadi" w:hAnsi="Abadi"/>
-          <w:color w:val="000000" w:themeColor="text1"/>
-          <w:sz w:val="28"/>
-          <w:szCs w:val="28"/>
-        </w:rPr>
-        <w:t>change</w:t>
-      </w:r>
-      <w:proofErr w:type="gramEnd"/>
-      <w:r>
-        <w:rPr>
-          <w:rFonts w:ascii="Abadi" w:hAnsi="Abadi"/>
-          <w:color w:val="000000" w:themeColor="text1"/>
-          <w:sz w:val="28"/>
-          <w:szCs w:val="28"/>
-        </w:rPr>
-        <w:t xml:space="preserve"> and sanitation awareness programs</w:t>
-      </w:r>
-    </w:p>
-    <w:p>
-      <w:pPr>
-        <w:rPr>
-          <w:rFonts w:ascii="Abadi" w:hAnsi="Abadi"/>
-          <w:b/>
-          <w:bCs/>
-          <w:color w:val="000000" w:themeColor="text1"/>
-          <w:sz w:val="28"/>
-          <w:szCs w:val="28"/>
-        </w:rPr>
-      </w:pPr>
-      <w:r>
-        <w:rPr>
-          <w:rFonts w:ascii="Abadi" w:hAnsi="Abadi"/>
-          <w:b/>
-          <w:bCs/>
-          <w:color w:val="000000" w:themeColor="text1"/>
-          <w:sz w:val="28"/>
-          <w:szCs w:val="28"/>
-        </w:rPr>
-        <w:t>3. Eligibility Criteria</w:t>
-      </w:r>
-    </w:p>
-    <w:p>
-      <w:pPr>
-        <w:numPr>
-          <w:ilvl w:val="0"/>
-          <w:numId w:val="3"/>
-        </w:numPr>
-        <w:rPr>
-          <w:rFonts w:ascii="Abadi" w:hAnsi="Abadi"/>
-          <w:color w:val="000000" w:themeColor="text1"/>
-          <w:sz w:val="28"/>
-          <w:szCs w:val="28"/>
-        </w:rPr>
-      </w:pPr>
-      <w:r>
-        <w:rPr>
-          <w:rFonts w:ascii="Abadi" w:hAnsi="Abadi"/>
-          <w:color w:val="000000" w:themeColor="text1"/>
-          <w:sz w:val="28"/>
-          <w:szCs w:val="28"/>
-        </w:rPr>
-        <w:t>Rural or urban household without a toilet</w:t>
-      </w:r>
-    </w:p>
-    <w:p>
-      <w:pPr>
-        <w:numPr>
-          <w:ilvl w:val="0"/>
-          <w:numId w:val="3"/>
-        </w:numPr>
-        <w:rPr>
-          <w:rFonts w:ascii="Abadi" w:hAnsi="Abadi"/>
-          <w:color w:val="000000" w:themeColor="text1"/>
-          <w:sz w:val="28"/>
-          <w:szCs w:val="28"/>
-        </w:rPr>
-      </w:pPr>
-      <w:r>
-        <w:rPr>
-          <w:rFonts w:ascii="Abadi" w:hAnsi="Abadi"/>
-          <w:color w:val="000000" w:themeColor="text1"/>
-          <w:sz w:val="28"/>
-          <w:szCs w:val="28"/>
-        </w:rPr>
-        <w:t xml:space="preserve">Must be listed in </w:t>
-      </w:r>
-      <w:r>
-        <w:rPr>
-          <w:rFonts w:ascii="Abadi" w:hAnsi="Abadi"/>
-          <w:b/>
-          <w:bCs/>
-          <w:color w:val="000000" w:themeColor="text1"/>
-          <w:sz w:val="28"/>
-          <w:szCs w:val="28"/>
-        </w:rPr>
-        <w:t>SECC 2011</w:t>
-      </w:r>
-      <w:r>
-        <w:rPr>
-          <w:rFonts w:ascii="Abadi" w:hAnsi="Abadi"/>
-          <w:color w:val="000000" w:themeColor="text1"/>
-          <w:sz w:val="28"/>
-          <w:szCs w:val="28"/>
-        </w:rPr>
-        <w:t xml:space="preserve"> or identified by local authority</w:t>
-      </w:r>
-    </w:p>
-    <w:p>
-      <w:pPr>
-        <w:numPr>
-          <w:ilvl w:val="0"/>
-          <w:numId w:val="3"/>
-        </w:numPr>
-        <w:rPr>
-          <w:rFonts w:ascii="Abadi" w:hAnsi="Abadi"/>
-          <w:color w:val="000000" w:themeColor="text1"/>
-          <w:sz w:val="28"/>
-          <w:szCs w:val="28"/>
-        </w:rPr>
-      </w:pPr>
-      <w:r>
-        <w:rPr>
-          <w:rFonts w:ascii="Abadi" w:hAnsi="Abadi"/>
-          <w:color w:val="000000" w:themeColor="text1"/>
-          <w:sz w:val="28"/>
-          <w:szCs w:val="28"/>
-        </w:rPr>
-        <w:t>Priority to:</w:t>
-      </w:r>
-    </w:p>
-    <w:p>
-      <w:pPr>
-        <w:numPr>
-          <w:ilvl w:val="1"/>
-          <w:numId w:val="3"/>
-        </w:numPr>
-        <w:rPr>
-          <w:rFonts w:ascii="Abadi" w:hAnsi="Abadi"/>
-          <w:color w:val="000000" w:themeColor="text1"/>
-          <w:sz w:val="28"/>
-          <w:szCs w:val="28"/>
-        </w:rPr>
-      </w:pPr>
-      <w:r>
-        <w:rPr>
-          <w:rFonts w:ascii="Abadi" w:hAnsi="Abadi"/>
-          <w:color w:val="000000" w:themeColor="text1"/>
-          <w:sz w:val="28"/>
-          <w:szCs w:val="28"/>
-        </w:rPr>
-        <w:t>BPL households</w:t>
-      </w:r>
-    </w:p>
-    <w:p>
-      <w:pPr>
-        <w:numPr>
-          <w:ilvl w:val="1"/>
-          <w:numId w:val="3"/>
-        </w:numPr>
-        <w:rPr>
-          <w:rFonts w:ascii="Abadi" w:hAnsi="Abadi"/>
-          <w:color w:val="000000" w:themeColor="text1"/>
-          <w:sz w:val="28"/>
-          <w:szCs w:val="28"/>
-        </w:rPr>
-      </w:pPr>
-      <w:r>
-        <w:rPr>
-          <w:rFonts w:ascii="Abadi" w:hAnsi="Abadi"/>
-          <w:color w:val="000000" w:themeColor="text1"/>
-          <w:sz w:val="28"/>
-          <w:szCs w:val="28"/>
-        </w:rPr>
-        <w:t>SC/ST households</w:t>
-      </w:r>
-    </w:p>
-    <w:p>
-      <w:pPr>
-        <w:numPr>
-          <w:ilvl w:val="1"/>
-          <w:numId w:val="3"/>
-        </w:numPr>
-        <w:rPr>
-          <w:rFonts w:ascii="Abadi" w:hAnsi="Abadi"/>
-          <w:color w:val="000000" w:themeColor="text1"/>
-          <w:sz w:val="28"/>
-          <w:szCs w:val="28"/>
-        </w:rPr>
-      </w:pPr>
-      <w:r>
-        <w:rPr>
-          <w:rFonts w:ascii="Abadi" w:hAnsi="Abadi"/>
-          <w:color w:val="000000" w:themeColor="text1"/>
-          <w:sz w:val="28"/>
-          <w:szCs w:val="28"/>
-        </w:rPr>
-        <w:t xml:space="preserve">Landless </w:t>
-      </w:r>
-      <w:proofErr w:type="spellStart"/>
-      <w:r>
-        <w:rPr>
-          <w:rFonts w:ascii="Abadi" w:hAnsi="Abadi"/>
-          <w:color w:val="000000" w:themeColor="text1"/>
-          <w:sz w:val="28"/>
-          <w:szCs w:val="28"/>
-        </w:rPr>
-        <w:t>laborers</w:t>
-      </w:r>
-      <w:proofErr w:type="spellEnd"/>
-    </w:p>
-    <w:p>
-      <w:pPr>
-        <w:numPr>
-          <w:ilvl w:val="1"/>
-          <w:numId w:val="3"/>
-        </w:numPr>
-        <w:rPr>
-          <w:rFonts w:ascii="Abadi" w:hAnsi="Abadi"/>
-          <w:color w:val="000000" w:themeColor="text1"/>
-          <w:sz w:val="28"/>
-          <w:szCs w:val="28"/>
-        </w:rPr>
-      </w:pPr>
-      <w:r>
-        <w:rPr>
-          <w:rFonts w:ascii="Abadi" w:hAnsi="Abadi"/>
-          <w:color w:val="000000" w:themeColor="text1"/>
-          <w:sz w:val="28"/>
-          <w:szCs w:val="28"/>
-        </w:rPr>
-        <w:t>Persons with disabilities</w:t>
-      </w:r>
-    </w:p>
-    <w:p>
-      <w:pPr>
-        <w:numPr>
-          <w:ilvl w:val="0"/>
-          <w:numId w:val="3"/>
-        </w:numPr>
-        <w:rPr>
-          <w:rFonts w:ascii="Abadi" w:hAnsi="Abadi"/>
-          <w:color w:val="000000" w:themeColor="text1"/>
-          <w:sz w:val="28"/>
-          <w:szCs w:val="28"/>
-        </w:rPr>
-      </w:pPr>
-      <w:r>
-        <w:rPr>
-          <w:rFonts w:ascii="Abadi" w:hAnsi="Abadi"/>
-          <w:color w:val="000000" w:themeColor="text1"/>
-          <w:sz w:val="28"/>
-          <w:szCs w:val="28"/>
-        </w:rPr>
-        <w:t>One toilet incentive per household</w:t>
-      </w:r>
-    </w:p>
-    <w:p>
-      <w:pPr>
-        <w:rPr>
-          <w:rFonts w:ascii="Abadi" w:hAnsi="Abadi"/>
-          <w:b/>
-          <w:bCs/>
-          <w:color w:val="000000" w:themeColor="text1"/>
-          <w:sz w:val="28"/>
-          <w:szCs w:val="28"/>
-        </w:rPr>
-      </w:pPr>
-      <w:r>
-        <w:rPr>
-          <w:rFonts w:ascii="Abadi" w:hAnsi="Abadi"/>
-          <w:b/>
-          <w:bCs/>
-          <w:color w:val="000000" w:themeColor="text1"/>
-          <w:sz w:val="28"/>
-          <w:szCs w:val="28"/>
-        </w:rPr>
-        <w:t>4. Documents Required</w:t>
-      </w:r>
-    </w:p>
-    <w:p>
-      <w:pPr>
-        <w:numPr>
-          <w:ilvl w:val="0"/>
-          <w:numId w:val="4"/>
-        </w:numPr>
-        <w:rPr>
-          <w:rFonts w:ascii="Abadi" w:hAnsi="Abadi"/>
-          <w:color w:val="000000" w:themeColor="text1"/>
-          <w:sz w:val="28"/>
-          <w:szCs w:val="28"/>
-        </w:rPr>
-      </w:pPr>
-      <w:r>
-        <w:rPr>
-          <w:rFonts w:ascii="Abadi" w:hAnsi="Abadi"/>
-          <w:color w:val="000000" w:themeColor="text1"/>
-          <w:sz w:val="28"/>
-          <w:szCs w:val="28"/>
-        </w:rPr>
-        <w:t>Aadhaar Card</w:t>
-      </w:r>
-    </w:p>
-    <w:p>
-      <w:pPr>
-        <w:numPr>
-          <w:ilvl w:val="0"/>
-          <w:numId w:val="4"/>
-        </w:numPr>
-        <w:rPr>
-          <w:rFonts w:ascii="Abadi" w:hAnsi="Abadi"/>
-          <w:color w:val="000000" w:themeColor="text1"/>
-          <w:sz w:val="28"/>
-          <w:szCs w:val="28"/>
-        </w:rPr>
-      </w:pPr>
-      <w:r>
-        <w:rPr>
-          <w:rFonts w:ascii="Abadi" w:hAnsi="Abadi"/>
-          <w:color w:val="000000" w:themeColor="text1"/>
-          <w:sz w:val="28"/>
-          <w:szCs w:val="28"/>
-        </w:rPr>
-        <w:t>Bank account details (for incentive transfer)</w:t>
-      </w:r>
-    </w:p>
-    <w:p>
-      <w:pPr>
-        <w:numPr>
-          <w:ilvl w:val="0"/>
-          <w:numId w:val="4"/>
-        </w:numPr>
-        <w:rPr>
-          <w:rFonts w:ascii="Abadi" w:hAnsi="Abadi"/>
-          <w:color w:val="000000" w:themeColor="text1"/>
-          <w:sz w:val="28"/>
-          <w:szCs w:val="28"/>
-        </w:rPr>
-      </w:pPr>
-      <w:r>
-        <w:rPr>
-          <w:rFonts w:ascii="Abadi" w:hAnsi="Abadi"/>
-          <w:color w:val="000000" w:themeColor="text1"/>
-          <w:sz w:val="28"/>
-          <w:szCs w:val="28"/>
-        </w:rPr>
-        <w:t>Proof of residence</w:t>
-      </w:r>
-    </w:p>
-    <w:p>
-      <w:pPr>
-        <w:numPr>
-          <w:ilvl w:val="0"/>
-          <w:numId w:val="4"/>
-        </w:numPr>
-        <w:rPr>
-          <w:rFonts w:ascii="Abadi" w:hAnsi="Abadi"/>
-          <w:color w:val="000000" w:themeColor="text1"/>
-          <w:sz w:val="28"/>
-          <w:szCs w:val="28"/>
-        </w:rPr>
-      </w:pPr>
-      <w:r>
-        <w:rPr>
-          <w:rFonts w:ascii="Abadi" w:hAnsi="Abadi"/>
-          <w:color w:val="000000" w:themeColor="text1"/>
-          <w:sz w:val="28"/>
-          <w:szCs w:val="28"/>
-        </w:rPr>
-        <w:t>SECC / BPL identification (if applicable)</w:t>
-      </w:r>
-    </w:p>
-    <w:p>
-      <w:pPr>
-        <w:numPr>
-          <w:ilvl w:val="0"/>
-          <w:numId w:val="4"/>
-        </w:numPr>
-        <w:rPr>
-          <w:rFonts w:ascii="Abadi" w:hAnsi="Abadi"/>
-          <w:color w:val="000000" w:themeColor="text1"/>
-          <w:sz w:val="28"/>
-          <w:szCs w:val="28"/>
-        </w:rPr>
-      </w:pPr>
-      <w:r>
-        <w:rPr>
-          <w:rFonts w:ascii="Abadi" w:hAnsi="Abadi"/>
-          <w:color w:val="000000" w:themeColor="text1"/>
-          <w:sz w:val="28"/>
-          <w:szCs w:val="28"/>
-        </w:rPr>
-        <w:lastRenderedPageBreak/>
-        <w:t>Photograph of beneficiary and toilet (after construction)</w:t>
-      </w:r>
-    </w:p>
-    <w:p>
-      <w:pPr>
-        <w:rPr>
-          <w:rFonts w:ascii="Abadi" w:hAnsi="Abadi"/>
-          <w:b/>
-          <w:bCs/>
-          <w:color w:val="000000" w:themeColor="text1"/>
-          <w:sz w:val="28"/>
-          <w:szCs w:val="28"/>
-        </w:rPr>
-      </w:pPr>
-      <w:r>
-        <w:rPr>
-          <w:rFonts w:ascii="Abadi" w:hAnsi="Abadi"/>
-          <w:b/>
-          <w:bCs/>
-          <w:color w:val="000000" w:themeColor="text1"/>
-          <w:sz w:val="28"/>
-          <w:szCs w:val="28"/>
-        </w:rPr>
-        <w:t>5. Application Process</w:t>
-      </w:r>
-    </w:p>
-    <w:p>
-      <w:pPr>
-        <w:rPr>
-          <w:rFonts w:ascii="Abadi" w:hAnsi="Abadi"/>
-          <w:b/>
-          <w:bCs/>
-          <w:color w:val="000000" w:themeColor="text1"/>
-          <w:sz w:val="28"/>
-          <w:szCs w:val="28"/>
-        </w:rPr>
-      </w:pPr>
-      <w:r>
-        <w:rPr>
-          <w:rFonts w:ascii="Abadi" w:hAnsi="Abadi"/>
-          <w:b/>
-          <w:bCs/>
-          <w:color w:val="000000" w:themeColor="text1"/>
-          <w:sz w:val="28"/>
-          <w:szCs w:val="28"/>
-        </w:rPr>
-        <w:t>Offline</w:t>
-      </w:r>
-    </w:p>
-    <w:p>
-      <w:pPr>
-        <w:numPr>
-          <w:ilvl w:val="0"/>
-          <w:numId w:val="5"/>
-        </w:numPr>
-        <w:rPr>
-          <w:rFonts w:ascii="Abadi" w:hAnsi="Abadi"/>
-          <w:color w:val="000000" w:themeColor="text1"/>
-          <w:sz w:val="28"/>
-          <w:szCs w:val="28"/>
-        </w:rPr>
-      </w:pPr>
-      <w:r>
-        <w:rPr>
-          <w:rFonts w:ascii="Abadi" w:hAnsi="Abadi"/>
-          <w:color w:val="000000" w:themeColor="text1"/>
-          <w:sz w:val="28"/>
-          <w:szCs w:val="28"/>
-        </w:rPr>
-        <w:t>Apply at Gram Panchayat / Urban Local Body</w:t>
-      </w:r>
-    </w:p>
-    <w:p>
-      <w:pPr>
-        <w:numPr>
-          <w:ilvl w:val="0"/>
-          <w:numId w:val="5"/>
-        </w:numPr>
-        <w:rPr>
-          <w:rFonts w:ascii="Abadi" w:hAnsi="Abadi"/>
-          <w:color w:val="000000" w:themeColor="text1"/>
-          <w:sz w:val="28"/>
-          <w:szCs w:val="28"/>
-        </w:rPr>
-      </w:pPr>
-      <w:r>
-        <w:rPr>
-          <w:rFonts w:ascii="Abadi" w:hAnsi="Abadi"/>
-          <w:color w:val="000000" w:themeColor="text1"/>
-          <w:sz w:val="28"/>
-          <w:szCs w:val="28"/>
-        </w:rPr>
-        <w:t>Verification and approval by local authority</w:t>
-      </w:r>
-    </w:p>
-    <w:p>
-      <w:pPr>
-        <w:rPr>
-          <w:rFonts w:ascii="Abadi" w:hAnsi="Abadi"/>
-          <w:b/>
-          <w:bCs/>
-          <w:color w:val="000000" w:themeColor="text1"/>
-          <w:sz w:val="28"/>
-          <w:szCs w:val="28"/>
-        </w:rPr>
-      </w:pPr>
-      <w:r>
-        <w:rPr>
-          <w:rFonts w:ascii="Abadi" w:hAnsi="Abadi"/>
-          <w:b/>
-          <w:bCs/>
-          <w:color w:val="000000" w:themeColor="text1"/>
-          <w:sz w:val="28"/>
-          <w:szCs w:val="28"/>
-        </w:rPr>
-        <w:t>Online</w:t>
-      </w:r>
-    </w:p>
-    <w:p>
-      <w:pPr>
-        <w:numPr>
-          <w:ilvl w:val="0"/>
-          <w:numId w:val="6"/>
-        </w:numPr>
-        <w:rPr>
-          <w:rFonts w:ascii="Abadi" w:hAnsi="Abadi"/>
-          <w:color w:val="000000" w:themeColor="text1"/>
-          <w:sz w:val="28"/>
-          <w:szCs w:val="28"/>
-        </w:rPr>
-      </w:pPr>
-      <w:r>
-        <w:rPr>
-          <w:rFonts w:ascii="Abadi" w:hAnsi="Abadi"/>
-          <w:color w:val="000000" w:themeColor="text1"/>
-          <w:sz w:val="28"/>
-          <w:szCs w:val="28"/>
-        </w:rPr>
-        <w:t>Application through SBM portal or state sanitation portal (state-dependent)</w:t>
+        <w:t>﻿</w:t>
       </w:r>
     </w:p>
     <w:p/>
@@ -1199,6 +869,119 @@
     </w:lvl>
   </w:abstractNum>
   <w:abstractNum w:abstractNumId="2" w15:restartNumberingAfterBreak="0">
+    <w:nsid w:val="3A366FC8"/>
+    <w:multiLevelType w:val="multilevel"/>
+    <w:tmpl w:val="569C287C"/>
+    <w:lvl w:ilvl="0">
+      <w:start w:val="1"/>
+      <w:numFmt w:val="decimal"/>
+      <w:lvlText w:val="%1."/>
+      <w:lvlJc w:val="left"/>
+      <w:pPr>
+        <w:tabs>
+          <w:tab w:val="num" w:pos="720"/>
+        </w:tabs>
+        <w:ind w:left="720" w:hanging="360"/>
+      </w:pPr>
+    </w:lvl>
+    <w:lvl w:ilvl="1" w:tentative="1">
+      <w:start w:val="1"/>
+      <w:numFmt w:val="decimal"/>
+      <w:lvlText w:val="%2."/>
+      <w:lvlJc w:val="left"/>
+      <w:pPr>
+        <w:tabs>
+          <w:tab w:val="num" w:pos="1440"/>
+        </w:tabs>
+        <w:ind w:left="1440" w:hanging="360"/>
+      </w:pPr>
+    </w:lvl>
+    <w:lvl w:ilvl="2" w:tentative="1">
+      <w:start w:val="1"/>
+      <w:numFmt w:val="decimal"/>
+      <w:lvlText w:val="%3."/>
+      <w:lvlJc w:val="left"/>
+      <w:pPr>
+        <w:tabs>
+          <w:tab w:val="num" w:pos="2160"/>
+        </w:tabs>
+        <w:ind w:left="2160" w:hanging="360"/>
+      </w:pPr>
+    </w:lvl>
+    <w:lvl w:ilvl="3" w:tentative="1">
+      <w:start w:val="1"/>
+      <w:numFmt w:val="decimal"/>
+      <w:lvlText w:val="%4."/>
+      <w:lvlJc w:val="left"/>
+      <w:pPr>
+        <w:tabs>
+          <w:tab w:val="num" w:pos="2880"/>
+        </w:tabs>
+        <w:ind w:left="2880" w:hanging="360"/>
+      </w:pPr>
+    </w:lvl>
+    <w:lvl w:ilvl="4" w:tentative="1">
+      <w:start w:val="1"/>
+      <w:numFmt w:val="decimal"/>
+      <w:lvlText w:val="%5."/>
+      <w:lvlJc w:val="left"/>
+      <w:pPr>
+        <w:tabs>
+          <w:tab w:val="num" w:pos="3600"/>
+        </w:tabs>
+        <w:ind w:left="3600" w:hanging="360"/>
+      </w:pPr>
+    </w:lvl>
+    <w:lvl w:ilvl="5" w:tentative="1">
+      <w:start w:val="1"/>
+      <w:numFmt w:val="decimal"/>
+      <w:lvlText w:val="%6."/>
+      <w:lvlJc w:val="left"/>
+      <w:pPr>
+        <w:tabs>
+          <w:tab w:val="num" w:pos="4320"/>
+        </w:tabs>
+        <w:ind w:left="4320" w:hanging="360"/>
+      </w:pPr>
+    </w:lvl>
+    <w:lvl w:ilvl="6" w:tentative="1">
+      <w:start w:val="1"/>
+      <w:numFmt w:val="decimal"/>
+      <w:lvlText w:val="%7."/>
+      <w:lvlJc w:val="left"/>
+      <w:pPr>
+        <w:tabs>
+          <w:tab w:val="num" w:pos="5040"/>
+        </w:tabs>
+        <w:ind w:left="5040" w:hanging="360"/>
+      </w:pPr>
+    </w:lvl>
+    <w:lvl w:ilvl="7" w:tentative="1">
+      <w:start w:val="1"/>
+      <w:numFmt w:val="decimal"/>
+      <w:lvlText w:val="%8."/>
+      <w:lvlJc w:val="left"/>
+      <w:pPr>
+        <w:tabs>
+          <w:tab w:val="num" w:pos="5760"/>
+        </w:tabs>
+        <w:ind w:left="5760" w:hanging="360"/>
+      </w:pPr>
+    </w:lvl>
+    <w:lvl w:ilvl="8" w:tentative="1">
+      <w:start w:val="1"/>
+      <w:numFmt w:val="decimal"/>
+      <w:lvlText w:val="%9."/>
+      <w:lvlJc w:val="left"/>
+      <w:pPr>
+        <w:tabs>
+          <w:tab w:val="num" w:pos="6480"/>
+        </w:tabs>
+        <w:ind w:left="6480" w:hanging="360"/>
+      </w:pPr>
+    </w:lvl>
+  </w:abstractNum>
+  <w:abstractNum w:abstractNumId="3" w15:restartNumberingAfterBreak="0">
     <w:nsid w:val="3CD318E5"/>
     <w:multiLevelType w:val="multilevel"/>
     <w:tmpl w:val="A12A3BF4"/>
@@ -1347,7 +1130,7 @@
       </w:rPr>
     </w:lvl>
   </w:abstractNum>
-  <w:abstractNum w:abstractNumId="3" w15:restartNumberingAfterBreak="0">
+  <w:abstractNum w:abstractNumId="4" w15:restartNumberingAfterBreak="0">
     <w:nsid w:val="45366619"/>
     <w:multiLevelType w:val="multilevel"/>
     <w:tmpl w:val="2F30CB74"/>
@@ -1496,7 +1279,156 @@
       </w:rPr>
     </w:lvl>
   </w:abstractNum>
-  <w:abstractNum w:abstractNumId="4" w15:restartNumberingAfterBreak="0">
+  <w:abstractNum w:abstractNumId="5" w15:restartNumberingAfterBreak="0">
+    <w:nsid w:val="484A0397"/>
+    <w:multiLevelType w:val="multilevel"/>
+    <w:tmpl w:val="B2FAA7AC"/>
+    <w:lvl w:ilvl="0">
+      <w:start w:val="1"/>
+      <w:numFmt w:val="bullet"/>
+      <w:lvlText w:val=""/>
+      <w:lvlJc w:val="left"/>
+      <w:pPr>
+        <w:tabs>
+          <w:tab w:val="num" w:pos="720"/>
+        </w:tabs>
+        <w:ind w:left="720" w:hanging="360"/>
+      </w:pPr>
+      <w:rPr>
+        <w:rFonts w:ascii="Symbol" w:hAnsi="Symbol" w:hint="default"/>
+        <w:sz w:val="20"/>
+      </w:rPr>
+    </w:lvl>
+    <w:lvl w:ilvl="1" w:tentative="1">
+      <w:start w:val="1"/>
+      <w:numFmt w:val="bullet"/>
+      <w:lvlText w:val=""/>
+      <w:lvlJc w:val="left"/>
+      <w:pPr>
+        <w:tabs>
+          <w:tab w:val="num" w:pos="1440"/>
+        </w:tabs>
+        <w:ind w:left="1440" w:hanging="360"/>
+      </w:pPr>
+      <w:rPr>
+        <w:rFonts w:ascii="Symbol" w:hAnsi="Symbol" w:hint="default"/>
+        <w:sz w:val="20"/>
+      </w:rPr>
+    </w:lvl>
+    <w:lvl w:ilvl="2" w:tentative="1">
+      <w:start w:val="1"/>
+      <w:numFmt w:val="bullet"/>
+      <w:lvlText w:val=""/>
+      <w:lvlJc w:val="left"/>
+      <w:pPr>
+        <w:tabs>
+          <w:tab w:val="num" w:pos="2160"/>
+        </w:tabs>
+        <w:ind w:left="2160" w:hanging="360"/>
+      </w:pPr>
+      <w:rPr>
+        <w:rFonts w:ascii="Symbol" w:hAnsi="Symbol" w:hint="default"/>
+        <w:sz w:val="20"/>
+      </w:rPr>
+    </w:lvl>
+    <w:lvl w:ilvl="3" w:tentative="1">
+      <w:start w:val="1"/>
+      <w:numFmt w:val="bullet"/>
+      <w:lvlText w:val=""/>
+      <w:lvlJc w:val="left"/>
+      <w:pPr>
+        <w:tabs>
+          <w:tab w:val="num" w:pos="2880"/>
+        </w:tabs>
+        <w:ind w:left="2880" w:hanging="360"/>
+      </w:pPr>
+      <w:rPr>
+        <w:rFonts w:ascii="Symbol" w:hAnsi="Symbol" w:hint="default"/>
+        <w:sz w:val="20"/>
+      </w:rPr>
+    </w:lvl>
+    <w:lvl w:ilvl="4" w:tentative="1">
+      <w:start w:val="1"/>
+      <w:numFmt w:val="bullet"/>
+      <w:lvlText w:val=""/>
+      <w:lvlJc w:val="left"/>
+      <w:pPr>
+        <w:tabs>
+          <w:tab w:val="num" w:pos="3600"/>
+        </w:tabs>
+        <w:ind w:left="3600" w:hanging="360"/>
+      </w:pPr>
+      <w:rPr>
+        <w:rFonts w:ascii="Symbol" w:hAnsi="Symbol" w:hint="default"/>
+        <w:sz w:val="20"/>
+      </w:rPr>
+    </w:lvl>
+    <w:lvl w:ilvl="5" w:tentative="1">
+      <w:start w:val="1"/>
+      <w:numFmt w:val="bullet"/>
+      <w:lvlText w:val=""/>
+      <w:lvlJc w:val="left"/>
+      <w:pPr>
+        <w:tabs>
+          <w:tab w:val="num" w:pos="4320"/>
+        </w:tabs>
+        <w:ind w:left="4320" w:hanging="360"/>
+      </w:pPr>
+      <w:rPr>
+        <w:rFonts w:ascii="Symbol" w:hAnsi="Symbol" w:hint="default"/>
+        <w:sz w:val="20"/>
+      </w:rPr>
+    </w:lvl>
+    <w:lvl w:ilvl="6" w:tentative="1">
+      <w:start w:val="1"/>
+      <w:numFmt w:val="bullet"/>
+      <w:lvlText w:val=""/>
+      <w:lvlJc w:val="left"/>
+      <w:pPr>
+        <w:tabs>
+          <w:tab w:val="num" w:pos="5040"/>
+        </w:tabs>
+        <w:ind w:left="5040" w:hanging="360"/>
+      </w:pPr>
+      <w:rPr>
+        <w:rFonts w:ascii="Symbol" w:hAnsi="Symbol" w:hint="default"/>
+        <w:sz w:val="20"/>
+      </w:rPr>
+    </w:lvl>
+    <w:lvl w:ilvl="7" w:tentative="1">
+      <w:start w:val="1"/>
+      <w:numFmt w:val="bullet"/>
+      <w:lvlText w:val=""/>
+      <w:lvlJc w:val="left"/>
+      <w:pPr>
+        <w:tabs>
+          <w:tab w:val="num" w:pos="5760"/>
+        </w:tabs>
+        <w:ind w:left="5760" w:hanging="360"/>
+      </w:pPr>
+      <w:rPr>
+        <w:rFonts w:ascii="Symbol" w:hAnsi="Symbol" w:hint="default"/>
+        <w:sz w:val="20"/>
+      </w:rPr>
+    </w:lvl>
+    <w:lvl w:ilvl="8" w:tentative="1">
+      <w:start w:val="1"/>
+      <w:numFmt w:val="bullet"/>
+      <w:lvlText w:val=""/>
+      <w:lvlJc w:val="left"/>
+      <w:pPr>
+        <w:tabs>
+          <w:tab w:val="num" w:pos="6480"/>
+        </w:tabs>
+        <w:ind w:left="6480" w:hanging="360"/>
+      </w:pPr>
+      <w:rPr>
+        <w:rFonts w:ascii="Symbol" w:hAnsi="Symbol" w:hint="default"/>
+        <w:sz w:val="20"/>
+      </w:rPr>
+    </w:lvl>
+  </w:abstractNum>
+  <w:abstractNum w:abstractNumId="6" w15:restartNumberingAfterBreak="0">
     <w:nsid w:val="50F9395C"/>
     <w:multiLevelType w:val="multilevel"/>
     <w:tmpl w:val="997E04CE"/>
@@ -1645,7 +1577,382 @@
       </w:rPr>
     </w:lvl>
   </w:abstractNum>
-  <w:abstractNum w:abstractNumId="5" w15:restartNumberingAfterBreak="0">
+  <w:abstractNum w:abstractNumId="7" w15:restartNumberingAfterBreak="0">
+    <w:nsid w:val="5C3E71EF"/>
+    <w:multiLevelType w:val="multilevel"/>
+    <w:tmpl w:val="4D1C8A80"/>
+    <w:lvl w:ilvl="0">
+      <w:start w:val="1"/>
+      <w:numFmt w:val="decimal"/>
+      <w:lvlText w:val="%1."/>
+      <w:lvlJc w:val="left"/>
+      <w:pPr>
+        <w:tabs>
+          <w:tab w:val="num" w:pos="720"/>
+        </w:tabs>
+        <w:ind w:left="720" w:hanging="360"/>
+      </w:pPr>
+    </w:lvl>
+    <w:lvl w:ilvl="1" w:tentative="1">
+      <w:start w:val="1"/>
+      <w:numFmt w:val="decimal"/>
+      <w:lvlText w:val="%2."/>
+      <w:lvlJc w:val="left"/>
+      <w:pPr>
+        <w:tabs>
+          <w:tab w:val="num" w:pos="1440"/>
+        </w:tabs>
+        <w:ind w:left="1440" w:hanging="360"/>
+      </w:pPr>
+    </w:lvl>
+    <w:lvl w:ilvl="2" w:tentative="1">
+      <w:start w:val="1"/>
+      <w:numFmt w:val="decimal"/>
+      <w:lvlText w:val="%3."/>
+      <w:lvlJc w:val="left"/>
+      <w:pPr>
+        <w:tabs>
+          <w:tab w:val="num" w:pos="2160"/>
+        </w:tabs>
+        <w:ind w:left="2160" w:hanging="360"/>
+      </w:pPr>
+    </w:lvl>
+    <w:lvl w:ilvl="3" w:tentative="1">
+      <w:start w:val="1"/>
+      <w:numFmt w:val="decimal"/>
+      <w:lvlText w:val="%4."/>
+      <w:lvlJc w:val="left"/>
+      <w:pPr>
+        <w:tabs>
+          <w:tab w:val="num" w:pos="2880"/>
+        </w:tabs>
+        <w:ind w:left="2880" w:hanging="360"/>
+      </w:pPr>
+    </w:lvl>
+    <w:lvl w:ilvl="4" w:tentative="1">
+      <w:start w:val="1"/>
+      <w:numFmt w:val="decimal"/>
+      <w:lvlText w:val="%5."/>
+      <w:lvlJc w:val="left"/>
+      <w:pPr>
+        <w:tabs>
+          <w:tab w:val="num" w:pos="3600"/>
+        </w:tabs>
+        <w:ind w:left="3600" w:hanging="360"/>
+      </w:pPr>
+    </w:lvl>
+    <w:lvl w:ilvl="5" w:tentative="1">
+      <w:start w:val="1"/>
+      <w:numFmt w:val="decimal"/>
+      <w:lvlText w:val="%6."/>
+      <w:lvlJc w:val="left"/>
+      <w:pPr>
+        <w:tabs>
+          <w:tab w:val="num" w:pos="4320"/>
+        </w:tabs>
+        <w:ind w:left="4320" w:hanging="360"/>
+      </w:pPr>
+    </w:lvl>
+    <w:lvl w:ilvl="6" w:tentative="1">
+      <w:start w:val="1"/>
+      <w:numFmt w:val="decimal"/>
+      <w:lvlText w:val="%7."/>
+      <w:lvlJc w:val="left"/>
+      <w:pPr>
+        <w:tabs>
+          <w:tab w:val="num" w:pos="5040"/>
+        </w:tabs>
+        <w:ind w:left="5040" w:hanging="360"/>
+      </w:pPr>
+    </w:lvl>
+    <w:lvl w:ilvl="7" w:tentative="1">
+      <w:start w:val="1"/>
+      <w:numFmt w:val="decimal"/>
+      <w:lvlText w:val="%8."/>
+      <w:lvlJc w:val="left"/>
+      <w:pPr>
+        <w:tabs>
+          <w:tab w:val="num" w:pos="5760"/>
+        </w:tabs>
+        <w:ind w:left="5760" w:hanging="360"/>
+      </w:pPr>
+    </w:lvl>
+    <w:lvl w:ilvl="8" w:tentative="1">
+      <w:start w:val="1"/>
+      <w:numFmt w:val="decimal"/>
+      <w:lvlText w:val="%9."/>
+      <w:lvlJc w:val="left"/>
+      <w:pPr>
+        <w:tabs>
+          <w:tab w:val="num" w:pos="6480"/>
+        </w:tabs>
+        <w:ind w:left="6480" w:hanging="360"/>
+      </w:pPr>
+    </w:lvl>
+  </w:abstractNum>
+  <w:abstractNum w:abstractNumId="8" w15:restartNumberingAfterBreak="0">
+    <w:nsid w:val="62C60734"/>
+    <w:multiLevelType w:val="multilevel"/>
+    <w:tmpl w:val="260AC434"/>
+    <w:lvl w:ilvl="0">
+      <w:start w:val="1"/>
+      <w:numFmt w:val="bullet"/>
+      <w:lvlText w:val=""/>
+      <w:lvlJc w:val="left"/>
+      <w:pPr>
+        <w:tabs>
+          <w:tab w:val="num" w:pos="720"/>
+        </w:tabs>
+        <w:ind w:left="720" w:hanging="360"/>
+      </w:pPr>
+      <w:rPr>
+        <w:rFonts w:ascii="Symbol" w:hAnsi="Symbol" w:hint="default"/>
+        <w:sz w:val="20"/>
+      </w:rPr>
+    </w:lvl>
+    <w:lvl w:ilvl="1" w:tentative="1">
+      <w:start w:val="1"/>
+      <w:numFmt w:val="bullet"/>
+      <w:lvlText w:val=""/>
+      <w:lvlJc w:val="left"/>
+      <w:pPr>
+        <w:tabs>
+          <w:tab w:val="num" w:pos="1440"/>
+        </w:tabs>
+        <w:ind w:left="1440" w:hanging="360"/>
+      </w:pPr>
+      <w:rPr>
+        <w:rFonts w:ascii="Symbol" w:hAnsi="Symbol" w:hint="default"/>
+        <w:sz w:val="20"/>
+      </w:rPr>
+    </w:lvl>
+    <w:lvl w:ilvl="2" w:tentative="1">
+      <w:start w:val="1"/>
+      <w:numFmt w:val="bullet"/>
+      <w:lvlText w:val=""/>
+      <w:lvlJc w:val="left"/>
+      <w:pPr>
+        <w:tabs>
+          <w:tab w:val="num" w:pos="2160"/>
+        </w:tabs>
+        <w:ind w:left="2160" w:hanging="360"/>
+      </w:pPr>
+      <w:rPr>
+        <w:rFonts w:ascii="Symbol" w:hAnsi="Symbol" w:hint="default"/>
+        <w:sz w:val="20"/>
+      </w:rPr>
+    </w:lvl>
+    <w:lvl w:ilvl="3" w:tentative="1">
+      <w:start w:val="1"/>
+      <w:numFmt w:val="bullet"/>
+      <w:lvlText w:val=""/>
+      <w:lvlJc w:val="left"/>
+      <w:pPr>
+        <w:tabs>
+          <w:tab w:val="num" w:pos="2880"/>
+        </w:tabs>
+        <w:ind w:left="2880" w:hanging="360"/>
+      </w:pPr>
+      <w:rPr>
+        <w:rFonts w:ascii="Symbol" w:hAnsi="Symbol" w:hint="default"/>
+        <w:sz w:val="20"/>
+      </w:rPr>
+    </w:lvl>
+    <w:lvl w:ilvl="4" w:tentative="1">
+      <w:start w:val="1"/>
+      <w:numFmt w:val="bullet"/>
+      <w:lvlText w:val=""/>
+      <w:lvlJc w:val="left"/>
+      <w:pPr>
+        <w:tabs>
+          <w:tab w:val="num" w:pos="3600"/>
+        </w:tabs>
+        <w:ind w:left="3600" w:hanging="360"/>
+      </w:pPr>
+      <w:rPr>
+        <w:rFonts w:ascii="Symbol" w:hAnsi="Symbol" w:hint="default"/>
+        <w:sz w:val="20"/>
+      </w:rPr>
+    </w:lvl>
+    <w:lvl w:ilvl="5" w:tentative="1">
+      <w:start w:val="1"/>
+      <w:numFmt w:val="bullet"/>
+      <w:lvlText w:val=""/>
+      <w:lvlJc w:val="left"/>
+      <w:pPr>
+        <w:tabs>
+          <w:tab w:val="num" w:pos="4320"/>
+        </w:tabs>
+        <w:ind w:left="4320" w:hanging="360"/>
+      </w:pPr>
+      <w:rPr>
+        <w:rFonts w:ascii="Symbol" w:hAnsi="Symbol" w:hint="default"/>
+        <w:sz w:val="20"/>
+      </w:rPr>
+    </w:lvl>
+    <w:lvl w:ilvl="6" w:tentative="1">
+      <w:start w:val="1"/>
+      <w:numFmt w:val="bullet"/>
+      <w:lvlText w:val=""/>
+      <w:lvlJc w:val="left"/>
+      <w:pPr>
+        <w:tabs>
+          <w:tab w:val="num" w:pos="5040"/>
+        </w:tabs>
+        <w:ind w:left="5040" w:hanging="360"/>
+      </w:pPr>
+      <w:rPr>
+        <w:rFonts w:ascii="Symbol" w:hAnsi="Symbol" w:hint="default"/>
+        <w:sz w:val="20"/>
+      </w:rPr>
+    </w:lvl>
+    <w:lvl w:ilvl="7" w:tentative="1">
+      <w:start w:val="1"/>
+      <w:numFmt w:val="bullet"/>
+      <w:lvlText w:val=""/>
+      <w:lvlJc w:val="left"/>
+      <w:pPr>
+        <w:tabs>
+          <w:tab w:val="num" w:pos="5760"/>
+        </w:tabs>
+        <w:ind w:left="5760" w:hanging="360"/>
+      </w:pPr>
+      <w:rPr>
+        <w:rFonts w:ascii="Symbol" w:hAnsi="Symbol" w:hint="default"/>
+        <w:sz w:val="20"/>
+      </w:rPr>
+    </w:lvl>
+    <w:lvl w:ilvl="8" w:tentative="1">
+      <w:start w:val="1"/>
+      <w:numFmt w:val="bullet"/>
+      <w:lvlText w:val=""/>
+      <w:lvlJc w:val="left"/>
+      <w:pPr>
+        <w:tabs>
+          <w:tab w:val="num" w:pos="6480"/>
+        </w:tabs>
+        <w:ind w:left="6480" w:hanging="360"/>
+      </w:pPr>
+      <w:rPr>
+        <w:rFonts w:ascii="Symbol" w:hAnsi="Symbol" w:hint="default"/>
+        <w:sz w:val="20"/>
+      </w:rPr>
+    </w:lvl>
+  </w:abstractNum>
+  <w:abstractNum w:abstractNumId="9" w15:restartNumberingAfterBreak="0">
+    <w:nsid w:val="740E0F39"/>
+    <w:multiLevelType w:val="multilevel"/>
+    <w:tmpl w:val="85F0BFC0"/>
+    <w:lvl w:ilvl="0">
+      <w:start w:val="1"/>
+      <w:numFmt w:val="decimal"/>
+      <w:lvlText w:val="%1."/>
+      <w:lvlJc w:val="left"/>
+      <w:pPr>
+        <w:tabs>
+          <w:tab w:val="num" w:pos="720"/>
+        </w:tabs>
+        <w:ind w:left="720" w:hanging="360"/>
+      </w:pPr>
+    </w:lvl>
+    <w:lvl w:ilvl="1" w:tentative="1">
+      <w:start w:val="1"/>
+      <w:numFmt w:val="decimal"/>
+      <w:lvlText w:val="%2."/>
+      <w:lvlJc w:val="left"/>
+      <w:pPr>
+        <w:tabs>
+          <w:tab w:val="num" w:pos="1440"/>
+        </w:tabs>
+        <w:ind w:left="1440" w:hanging="360"/>
+      </w:pPr>
+    </w:lvl>
+    <w:lvl w:ilvl="2" w:tentative="1">
+      <w:start w:val="1"/>
+      <w:numFmt w:val="decimal"/>
+      <w:lvlText w:val="%3."/>
+      <w:lvlJc w:val="left"/>
+      <w:pPr>
+        <w:tabs>
+          <w:tab w:val="num" w:pos="2160"/>
+        </w:tabs>
+        <w:ind w:left="2160" w:hanging="360"/>
+      </w:pPr>
+    </w:lvl>
+    <w:lvl w:ilvl="3" w:tentative="1">
+      <w:start w:val="1"/>
+      <w:numFmt w:val="decimal"/>
+      <w:lvlText w:val="%4."/>
+      <w:lvlJc w:val="left"/>
+      <w:pPr>
+        <w:tabs>
+          <w:tab w:val="num" w:pos="2880"/>
+        </w:tabs>
+        <w:ind w:left="2880" w:hanging="360"/>
+      </w:pPr>
+    </w:lvl>
+    <w:lvl w:ilvl="4" w:tentative="1">
+      <w:start w:val="1"/>
+      <w:numFmt w:val="decimal"/>
+      <w:lvlText w:val="%5."/>
+      <w:lvlJc w:val="left"/>
+      <w:pPr>
+        <w:tabs>
+          <w:tab w:val="num" w:pos="3600"/>
+        </w:tabs>
+        <w:ind w:left="3600" w:hanging="360"/>
+      </w:pPr>
+    </w:lvl>
+    <w:lvl w:ilvl="5" w:tentative="1">
+      <w:start w:val="1"/>
+      <w:numFmt w:val="decimal"/>
+      <w:lvlText w:val="%6."/>
+      <w:lvlJc w:val="left"/>
+      <w:pPr>
+        <w:tabs>
+          <w:tab w:val="num" w:pos="4320"/>
+        </w:tabs>
+        <w:ind w:left="4320" w:hanging="360"/>
+      </w:pPr>
+    </w:lvl>
+    <w:lvl w:ilvl="6" w:tentative="1">
+      <w:start w:val="1"/>
+      <w:numFmt w:val="decimal"/>
+      <w:lvlText w:val="%7."/>
+      <w:lvlJc w:val="left"/>
+      <w:pPr>
+        <w:tabs>
+          <w:tab w:val="num" w:pos="5040"/>
+        </w:tabs>
+        <w:ind w:left="5040" w:hanging="360"/>
+      </w:pPr>
+    </w:lvl>
+    <w:lvl w:ilvl="7" w:tentative="1">
+      <w:start w:val="1"/>
+      <w:numFmt w:val="decimal"/>
+      <w:lvlText w:val="%8."/>
+      <w:lvlJc w:val="left"/>
+      <w:pPr>
+        <w:tabs>
+          <w:tab w:val="num" w:pos="5760"/>
+        </w:tabs>
+        <w:ind w:left="5760" w:hanging="360"/>
+      </w:pPr>
+    </w:lvl>
+    <w:lvl w:ilvl="8" w:tentative="1">
+      <w:start w:val="1"/>
+      <w:numFmt w:val="decimal"/>
+      <w:lvlText w:val="%9."/>
+      <w:lvlJc w:val="left"/>
+      <w:pPr>
+        <w:tabs>
+          <w:tab w:val="num" w:pos="6480"/>
+        </w:tabs>
+        <w:ind w:left="6480" w:hanging="360"/>
+      </w:pPr>
+    </w:lvl>
+  </w:abstractNum>
+  <w:abstractNum w:abstractNumId="10" w15:restartNumberingAfterBreak="0">
     <w:nsid w:val="77177B5C"/>
     <w:multiLevelType w:val="multilevel"/>
     <w:tmpl w:val="A796B880"/>
@@ -1790,6 +2097,155 @@
       </w:pPr>
       <w:rPr>
         <w:rFonts w:ascii="Wingdings" w:hAnsi="Wingdings" w:hint="default"/>
+        <w:sz w:val="20"/>
+      </w:rPr>
+    </w:lvl>
+  </w:abstractNum>
+  <w:abstractNum w:abstractNumId="11" w15:restartNumberingAfterBreak="0">
+    <w:nsid w:val="7F955A95"/>
+    <w:multiLevelType w:val="multilevel"/>
+    <w:tmpl w:val="A9F83EBE"/>
+    <w:lvl w:ilvl="0">
+      <w:start w:val="1"/>
+      <w:numFmt w:val="bullet"/>
+      <w:lvlText w:val=""/>
+      <w:lvlJc w:val="left"/>
+      <w:pPr>
+        <w:tabs>
+          <w:tab w:val="num" w:pos="720"/>
+        </w:tabs>
+        <w:ind w:left="720" w:hanging="360"/>
+      </w:pPr>
+      <w:rPr>
+        <w:rFonts w:ascii="Symbol" w:hAnsi="Symbol" w:hint="default"/>
+        <w:sz w:val="20"/>
+      </w:rPr>
+    </w:lvl>
+    <w:lvl w:ilvl="1" w:tentative="1">
+      <w:start w:val="1"/>
+      <w:numFmt w:val="bullet"/>
+      <w:lvlText w:val=""/>
+      <w:lvlJc w:val="left"/>
+      <w:pPr>
+        <w:tabs>
+          <w:tab w:val="num" w:pos="1440"/>
+        </w:tabs>
+        <w:ind w:left="1440" w:hanging="360"/>
+      </w:pPr>
+      <w:rPr>
+        <w:rFonts w:ascii="Symbol" w:hAnsi="Symbol" w:hint="default"/>
+        <w:sz w:val="20"/>
+      </w:rPr>
+    </w:lvl>
+    <w:lvl w:ilvl="2" w:tentative="1">
+      <w:start w:val="1"/>
+      <w:numFmt w:val="bullet"/>
+      <w:lvlText w:val=""/>
+      <w:lvlJc w:val="left"/>
+      <w:pPr>
+        <w:tabs>
+          <w:tab w:val="num" w:pos="2160"/>
+        </w:tabs>
+        <w:ind w:left="2160" w:hanging="360"/>
+      </w:pPr>
+      <w:rPr>
+        <w:rFonts w:ascii="Symbol" w:hAnsi="Symbol" w:hint="default"/>
+        <w:sz w:val="20"/>
+      </w:rPr>
+    </w:lvl>
+    <w:lvl w:ilvl="3" w:tentative="1">
+      <w:start w:val="1"/>
+      <w:numFmt w:val="bullet"/>
+      <w:lvlText w:val=""/>
+      <w:lvlJc w:val="left"/>
+      <w:pPr>
+        <w:tabs>
+          <w:tab w:val="num" w:pos="2880"/>
+        </w:tabs>
+        <w:ind w:left="2880" w:hanging="360"/>
+      </w:pPr>
+      <w:rPr>
+        <w:rFonts w:ascii="Symbol" w:hAnsi="Symbol" w:hint="default"/>
+        <w:sz w:val="20"/>
+      </w:rPr>
+    </w:lvl>
+    <w:lvl w:ilvl="4" w:tentative="1">
+      <w:start w:val="1"/>
+      <w:numFmt w:val="bullet"/>
+      <w:lvlText w:val=""/>
+      <w:lvlJc w:val="left"/>
+      <w:pPr>
+        <w:tabs>
+          <w:tab w:val="num" w:pos="3600"/>
+        </w:tabs>
+        <w:ind w:left="3600" w:hanging="360"/>
+      </w:pPr>
+      <w:rPr>
+        <w:rFonts w:ascii="Symbol" w:hAnsi="Symbol" w:hint="default"/>
+        <w:sz w:val="20"/>
+      </w:rPr>
+    </w:lvl>
+    <w:lvl w:ilvl="5" w:tentative="1">
+      <w:start w:val="1"/>
+      <w:numFmt w:val="bullet"/>
+      <w:lvlText w:val=""/>
+      <w:lvlJc w:val="left"/>
+      <w:pPr>
+        <w:tabs>
+          <w:tab w:val="num" w:pos="4320"/>
+        </w:tabs>
+        <w:ind w:left="4320" w:hanging="360"/>
+      </w:pPr>
+      <w:rPr>
+        <w:rFonts w:ascii="Symbol" w:hAnsi="Symbol" w:hint="default"/>
+        <w:sz w:val="20"/>
+      </w:rPr>
+    </w:lvl>
+    <w:lvl w:ilvl="6" w:tentative="1">
+      <w:start w:val="1"/>
+      <w:numFmt w:val="bullet"/>
+      <w:lvlText w:val=""/>
+      <w:lvlJc w:val="left"/>
+      <w:pPr>
+        <w:tabs>
+          <w:tab w:val="num" w:pos="5040"/>
+        </w:tabs>
+        <w:ind w:left="5040" w:hanging="360"/>
+      </w:pPr>
+      <w:rPr>
+        <w:rFonts w:ascii="Symbol" w:hAnsi="Symbol" w:hint="default"/>
+        <w:sz w:val="20"/>
+      </w:rPr>
+    </w:lvl>
+    <w:lvl w:ilvl="7" w:tentative="1">
+      <w:start w:val="1"/>
+      <w:numFmt w:val="bullet"/>
+      <w:lvlText w:val=""/>
+      <w:lvlJc w:val="left"/>
+      <w:pPr>
+        <w:tabs>
+          <w:tab w:val="num" w:pos="5760"/>
+        </w:tabs>
+        <w:ind w:left="5760" w:hanging="360"/>
+      </w:pPr>
+      <w:rPr>
+        <w:rFonts w:ascii="Symbol" w:hAnsi="Symbol" w:hint="default"/>
+        <w:sz w:val="20"/>
+      </w:rPr>
+    </w:lvl>
+    <w:lvl w:ilvl="8" w:tentative="1">
+      <w:start w:val="1"/>
+      <w:numFmt w:val="bullet"/>
+      <w:lvlText w:val=""/>
+      <w:lvlJc w:val="left"/>
+      <w:pPr>
+        <w:tabs>
+          <w:tab w:val="num" w:pos="6480"/>
+        </w:tabs>
+        <w:ind w:left="6480" w:hanging="360"/>
+      </w:pPr>
+      <w:rPr>
+        <w:rFonts w:ascii="Symbol" w:hAnsi="Symbol" w:hint="default"/>
         <w:sz w:val="20"/>
       </w:rPr>
     </w:lvl>
@@ -1798,19 +2254,37 @@
     <w:abstractNumId w:val="0"/>
   </w:num>
   <w:num w:numId="2" w16cid:durableId="1013068387">
-    <w:abstractNumId w:val="5"/>
+    <w:abstractNumId w:val="10"/>
   </w:num>
   <w:num w:numId="3" w16cid:durableId="1423331931">
-    <w:abstractNumId w:val="3"/>
+    <w:abstractNumId w:val="4"/>
   </w:num>
   <w:num w:numId="4" w16cid:durableId="194005061">
     <w:abstractNumId w:val="1"/>
   </w:num>
   <w:num w:numId="5" w16cid:durableId="1145465181">
-    <w:abstractNumId w:val="2"/>
+    <w:abstractNumId w:val="3"/>
   </w:num>
   <w:num w:numId="6" w16cid:durableId="1209998568">
-    <w:abstractNumId w:val="4"/>
+    <w:abstractNumId w:val="6"/>
+  </w:num>
+  <w:num w:numId="7" w16cid:durableId="1461610558">
+    <w:abstractNumId w:val="9"/>
+  </w:num>
+  <w:num w:numId="8" w16cid:durableId="1866866078">
+    <w:abstractNumId w:val="7"/>
+  </w:num>
+  <w:num w:numId="9" w16cid:durableId="1236352176">
+    <w:abstractNumId w:val="11"/>
+  </w:num>
+  <w:num w:numId="10" w16cid:durableId="1300065635">
+    <w:abstractNumId w:val="8"/>
+  </w:num>
+  <w:num w:numId="11" w16cid:durableId="1965117496">
+    <w:abstractNumId w:val="5"/>
+  </w:num>
+  <w:num w:numId="12" w16cid:durableId="1357922560">
+    <w:abstractNumId w:val="2"/>
   </w:num>
 </w:numbering>
 </file>
@@ -2419,7 +2893,6 @@
   <w:style w:type="character" w:default="1" w:styleId="DefaultParagraphFont">
     <w:name w:val="Default Paragraph Font"/>
     <w:uiPriority w:val="1"/>
-    <w:semiHidden/>
     <w:unhideWhenUsed/>
   </w:style>
   <w:style w:type="table" w:default="1" w:styleId="TableNormal">
